--- a/PRO/Bloque 2 - Java/Ejercicios/ProyectoUD06/Enunciado.docx
+++ b/PRO/Bloque 2 - Java/Ejercicios/ProyectoUD06/Enunciado.docx
@@ -5,6 +5,7 @@
     <w:p>
       <w:pPr>
         <w:pStyle w:val="Ttulo"/>
+        <w:ind w:left="708" w:firstLine="708"/>
         <w:jc w:val="center"/>
       </w:pPr>
       <w:r>
@@ -429,7 +430,12 @@
         <w:ind w:firstLine="360"/>
       </w:pPr>
       <w:r>
-        <w:t>El vector de las canciones deberá estar ordenado por título de la canción, y el vector de videojuegos por la fecha de lanzamiento.</w:t>
+        <w:t>El vector de las canciones deberá estar ordenado por título de la ca</w:t>
+      </w:r>
+      <w:bookmarkStart w:id="0" w:name="_GoBack"/>
+      <w:bookmarkEnd w:id="0"/>
+      <w:r>
+        <w:t>nción, y el vector de videojuegos por la fecha de lanzamiento.</w:t>
       </w:r>
     </w:p>
     <w:p>
@@ -609,8 +615,6 @@
       <w:r>
         <w:t xml:space="preserve"> necesarias</w:t>
       </w:r>
-      <w:bookmarkStart w:id="0" w:name="_GoBack"/>
-      <w:bookmarkEnd w:id="0"/>
       <w:r>
         <w:t>.</w:t>
       </w:r>

--- a/PRO/Bloque 2 - Java/Ejercicios/ProyectoUD06/Enunciado.docx
+++ b/PRO/Bloque 2 - Java/Ejercicios/ProyectoUD06/Enunciado.docx
@@ -294,7 +294,15 @@
     <w:p>
       <w:r>
         <w:tab/>
-        <w:t>Los videojuegos pueden estar en varias plataformas, así que se deberá preguntar al usuario en cuántas plataformas se va a lanzar.</w:t>
+        <w:t xml:space="preserve">Los videojuegos pueden estar en </w:t>
+      </w:r>
+      <w:r>
+        <w:t>varias</w:t>
+      </w:r>
+      <w:bookmarkStart w:id="0" w:name="_GoBack"/>
+      <w:bookmarkEnd w:id="0"/>
+      <w:r>
+        <w:t xml:space="preserve"> plataformas, así que se deberá preguntar al usuario en cuántas plataformas se va a lanzar.</w:t>
       </w:r>
       <w:r>
         <w:t xml:space="preserve"> Análogamente, una canción puede tener varios artistas, así que también se deberá de preguntar al usuario cuántos artistas participan en la autoría de una canción.</w:t>
@@ -430,12 +438,7 @@
         <w:ind w:firstLine="360"/>
       </w:pPr>
       <w:r>
-        <w:t>El vector de las canciones deberá estar ordenado por título de la ca</w:t>
-      </w:r>
-      <w:bookmarkStart w:id="0" w:name="_GoBack"/>
-      <w:bookmarkEnd w:id="0"/>
-      <w:r>
-        <w:t>nción, y el vector de videojuegos por la fecha de lanzamiento.</w:t>
+        <w:t>El vector de las canciones deberá estar ordenado por título de la canción, y el vector de videojuegos por la fecha de lanzamiento.</w:t>
       </w:r>
     </w:p>
     <w:p>
